--- a/Evaluación API-MONGO-A.docx
+++ b/Evaluación API-MONGO-A.docx
@@ -3634,6 +3634,24 @@
       <w:pPr>
         <w:rPr>
           <w:rFonts w:ascii="Arial" w:cs="Arial" w:eastAsia="Arial" w:hAnsi="Arial"/>
+          <w:sz w:val="24"/>
+          <w:szCs w:val="24"/>
+        </w:rPr>
+      </w:pPr>
+      <w:r>
+        <w:rPr>
+          <w:rFonts w:ascii="Arial" w:cs="Arial" w:eastAsia="Arial" w:hAnsi="Arial"/>
+          <w:sz w:val="24"/>
+          <w:szCs w:val="24"/>
+          <w:rtl w:val="0"/>
+        </w:rPr>
+        <w:t xml:space="preserve">DELETE</w:t>
+      </w:r>
+    </w:p>
+    <w:p>
+      <w:pPr>
+        <w:rPr>
+          <w:rFonts w:ascii="Arial" w:cs="Arial" w:eastAsia="Arial" w:hAnsi="Arial"/>
           <w:b w:val="1"/>
           <w:sz w:val="24"/>
           <w:szCs w:val="24"/>
@@ -3650,7 +3668,324 @@
           <wp:inline distB="114300" distT="114300" distL="114300" distR="114300">
             <wp:extent cx="5274000" cy="2959100"/>
             <wp:effectExtent b="0" l="0" r="0" t="0"/>
-            <wp:docPr id="1" name="image1.png"/>
+            <wp:docPr id="3" name="image3.png"/>
+            <a:graphic>
+              <a:graphicData uri="http://schemas.openxmlformats.org/drawingml/2006/picture">
+                <pic:pic>
+                  <pic:nvPicPr>
+                    <pic:cNvPr id="0" name="image3.png"/>
+                    <pic:cNvPicPr preferRelativeResize="0"/>
+                  </pic:nvPicPr>
+                  <pic:blipFill>
+                    <a:blip r:embed="rId7"/>
+                    <a:srcRect b="0" l="0" r="0" t="0"/>
+                    <a:stretch>
+                      <a:fillRect/>
+                    </a:stretch>
+                  </pic:blipFill>
+                  <pic:spPr>
+                    <a:xfrm>
+                      <a:off x="0" y="0"/>
+                      <a:ext cx="5274000" cy="2959100"/>
+                    </a:xfrm>
+                    <a:prstGeom prst="rect"/>
+                    <a:ln/>
+                  </pic:spPr>
+                </pic:pic>
+              </a:graphicData>
+            </a:graphic>
+          </wp:inline>
+        </w:drawing>
+      </w:r>
+      <w:r>
+        <w:rPr>
+          <w:rtl w:val="0"/>
+        </w:rPr>
+      </w:r>
+    </w:p>
+    <w:p>
+      <w:pPr>
+        <w:rPr>
+          <w:rFonts w:ascii="Arial" w:cs="Arial" w:eastAsia="Arial" w:hAnsi="Arial"/>
+          <w:sz w:val="24"/>
+          <w:szCs w:val="24"/>
+        </w:rPr>
+      </w:pPr>
+      <w:r>
+        <w:rPr>
+          <w:rtl w:val="0"/>
+        </w:rPr>
+      </w:r>
+    </w:p>
+    <w:p>
+      <w:pPr>
+        <w:rPr>
+          <w:rFonts w:ascii="Arial" w:cs="Arial" w:eastAsia="Arial" w:hAnsi="Arial"/>
+          <w:sz w:val="24"/>
+          <w:szCs w:val="24"/>
+        </w:rPr>
+      </w:pPr>
+      <w:r>
+        <w:rPr>
+          <w:rtl w:val="0"/>
+        </w:rPr>
+      </w:r>
+    </w:p>
+    <w:p>
+      <w:pPr>
+        <w:rPr>
+          <w:rFonts w:ascii="Arial" w:cs="Arial" w:eastAsia="Arial" w:hAnsi="Arial"/>
+          <w:sz w:val="24"/>
+          <w:szCs w:val="24"/>
+        </w:rPr>
+      </w:pPr>
+      <w:r>
+        <w:rPr>
+          <w:rtl w:val="0"/>
+        </w:rPr>
+      </w:r>
+    </w:p>
+    <w:p>
+      <w:pPr>
+        <w:rPr>
+          <w:rFonts w:ascii="Arial" w:cs="Arial" w:eastAsia="Arial" w:hAnsi="Arial"/>
+          <w:sz w:val="24"/>
+          <w:szCs w:val="24"/>
+        </w:rPr>
+      </w:pPr>
+      <w:r>
+        <w:rPr>
+          <w:rtl w:val="0"/>
+        </w:rPr>
+      </w:r>
+    </w:p>
+    <w:p>
+      <w:pPr>
+        <w:rPr>
+          <w:rFonts w:ascii="Arial" w:cs="Arial" w:eastAsia="Arial" w:hAnsi="Arial"/>
+          <w:sz w:val="24"/>
+          <w:szCs w:val="24"/>
+        </w:rPr>
+      </w:pPr>
+      <w:r>
+        <w:rPr>
+          <w:rtl w:val="0"/>
+        </w:rPr>
+      </w:r>
+    </w:p>
+    <w:p>
+      <w:pPr>
+        <w:rPr>
+          <w:rFonts w:ascii="Arial" w:cs="Arial" w:eastAsia="Arial" w:hAnsi="Arial"/>
+          <w:sz w:val="24"/>
+          <w:szCs w:val="24"/>
+        </w:rPr>
+      </w:pPr>
+      <w:r>
+        <w:rPr>
+          <w:rtl w:val="0"/>
+        </w:rPr>
+      </w:r>
+    </w:p>
+    <w:p>
+      <w:pPr>
+        <w:rPr>
+          <w:rFonts w:ascii="Arial" w:cs="Arial" w:eastAsia="Arial" w:hAnsi="Arial"/>
+          <w:sz w:val="24"/>
+          <w:szCs w:val="24"/>
+        </w:rPr>
+      </w:pPr>
+      <w:r>
+        <w:rPr>
+          <w:rtl w:val="0"/>
+        </w:rPr>
+      </w:r>
+    </w:p>
+    <w:p>
+      <w:pPr>
+        <w:rPr>
+          <w:rFonts w:ascii="Arial" w:cs="Arial" w:eastAsia="Arial" w:hAnsi="Arial"/>
+          <w:sz w:val="24"/>
+          <w:szCs w:val="24"/>
+        </w:rPr>
+      </w:pPr>
+      <w:r>
+        <w:rPr>
+          <w:rtl w:val="0"/>
+        </w:rPr>
+      </w:r>
+    </w:p>
+    <w:p>
+      <w:pPr>
+        <w:rPr>
+          <w:rFonts w:ascii="Arial" w:cs="Arial" w:eastAsia="Arial" w:hAnsi="Arial"/>
+          <w:sz w:val="24"/>
+          <w:szCs w:val="24"/>
+        </w:rPr>
+      </w:pPr>
+      <w:r>
+        <w:rPr>
+          <w:rtl w:val="0"/>
+        </w:rPr>
+      </w:r>
+    </w:p>
+    <w:p>
+      <w:pPr>
+        <w:rPr>
+          <w:rFonts w:ascii="Arial" w:cs="Arial" w:eastAsia="Arial" w:hAnsi="Arial"/>
+          <w:sz w:val="24"/>
+          <w:szCs w:val="24"/>
+        </w:rPr>
+      </w:pPr>
+      <w:r>
+        <w:rPr>
+          <w:rtl w:val="0"/>
+        </w:rPr>
+      </w:r>
+    </w:p>
+    <w:p>
+      <w:pPr>
+        <w:rPr>
+          <w:rFonts w:ascii="Arial" w:cs="Arial" w:eastAsia="Arial" w:hAnsi="Arial"/>
+          <w:sz w:val="24"/>
+          <w:szCs w:val="24"/>
+        </w:rPr>
+      </w:pPr>
+      <w:r>
+        <w:rPr>
+          <w:rtl w:val="0"/>
+        </w:rPr>
+      </w:r>
+    </w:p>
+    <w:p>
+      <w:pPr>
+        <w:rPr>
+          <w:rFonts w:ascii="Arial" w:cs="Arial" w:eastAsia="Arial" w:hAnsi="Arial"/>
+          <w:sz w:val="24"/>
+          <w:szCs w:val="24"/>
+        </w:rPr>
+      </w:pPr>
+      <w:r>
+        <w:rPr>
+          <w:rtl w:val="0"/>
+        </w:rPr>
+      </w:r>
+    </w:p>
+    <w:p>
+      <w:pPr>
+        <w:rPr>
+          <w:rFonts w:ascii="Arial" w:cs="Arial" w:eastAsia="Arial" w:hAnsi="Arial"/>
+          <w:sz w:val="24"/>
+          <w:szCs w:val="24"/>
+        </w:rPr>
+      </w:pPr>
+      <w:r>
+        <w:rPr>
+          <w:rtl w:val="0"/>
+        </w:rPr>
+      </w:r>
+    </w:p>
+    <w:p>
+      <w:pPr>
+        <w:rPr>
+          <w:rFonts w:ascii="Arial" w:cs="Arial" w:eastAsia="Arial" w:hAnsi="Arial"/>
+          <w:sz w:val="24"/>
+          <w:szCs w:val="24"/>
+        </w:rPr>
+      </w:pPr>
+      <w:r>
+        <w:rPr>
+          <w:rtl w:val="0"/>
+        </w:rPr>
+      </w:r>
+    </w:p>
+    <w:p>
+      <w:pPr>
+        <w:rPr>
+          <w:rFonts w:ascii="Arial" w:cs="Arial" w:eastAsia="Arial" w:hAnsi="Arial"/>
+          <w:sz w:val="24"/>
+          <w:szCs w:val="24"/>
+        </w:rPr>
+      </w:pPr>
+      <w:r>
+        <w:rPr>
+          <w:rtl w:val="0"/>
+        </w:rPr>
+      </w:r>
+    </w:p>
+    <w:p>
+      <w:pPr>
+        <w:rPr>
+          <w:rFonts w:ascii="Arial" w:cs="Arial" w:eastAsia="Arial" w:hAnsi="Arial"/>
+          <w:sz w:val="24"/>
+          <w:szCs w:val="24"/>
+        </w:rPr>
+      </w:pPr>
+      <w:r>
+        <w:rPr>
+          <w:rtl w:val="0"/>
+        </w:rPr>
+      </w:r>
+    </w:p>
+    <w:p>
+      <w:pPr>
+        <w:rPr>
+          <w:rFonts w:ascii="Arial" w:cs="Arial" w:eastAsia="Arial" w:hAnsi="Arial"/>
+          <w:sz w:val="24"/>
+          <w:szCs w:val="24"/>
+        </w:rPr>
+      </w:pPr>
+      <w:r>
+        <w:rPr>
+          <w:rtl w:val="0"/>
+        </w:rPr>
+      </w:r>
+    </w:p>
+    <w:p>
+      <w:pPr>
+        <w:rPr>
+          <w:rFonts w:ascii="Arial" w:cs="Arial" w:eastAsia="Arial" w:hAnsi="Arial"/>
+          <w:b w:val="1"/>
+          <w:sz w:val="24"/>
+          <w:szCs w:val="24"/>
+        </w:rPr>
+      </w:pPr>
+      <w:r>
+        <w:rPr>
+          <w:rFonts w:ascii="Arial" w:cs="Arial" w:eastAsia="Arial" w:hAnsi="Arial"/>
+          <w:sz w:val="24"/>
+          <w:szCs w:val="24"/>
+          <w:rtl w:val="0"/>
+        </w:rPr>
+        <w:t xml:space="preserve">Modificar un registro</w:t>
+      </w:r>
+      <w:r>
+        <w:rPr>
+          <w:rtl w:val="0"/>
+        </w:rPr>
+      </w:r>
+    </w:p>
+    <w:p>
+      <w:pPr>
+        <w:rPr>
+          <w:rFonts w:ascii="Arial" w:cs="Arial" w:eastAsia="Arial" w:hAnsi="Arial"/>
+          <w:b w:val="1"/>
+          <w:sz w:val="24"/>
+          <w:szCs w:val="24"/>
+        </w:rPr>
+      </w:pPr>
+      <w:r>
+        <w:rPr>
+          <w:rFonts w:ascii="Arial" w:cs="Arial" w:eastAsia="Arial" w:hAnsi="Arial"/>
+          <w:b w:val="1"/>
+          <w:sz w:val="24"/>
+          <w:szCs w:val="24"/>
+        </w:rPr>
+        <w:drawing>
+          <wp:inline distB="114300" distT="114300" distL="114300" distR="114300">
+            <wp:extent cx="5274000" cy="2959100"/>
+            <wp:effectExtent b="0" l="0" r="0" t="0"/>
+            <wp:docPr id="2" name="image1.png"/>
             <a:graphic>
               <a:graphicData uri="http://schemas.openxmlformats.org/drawingml/2006/picture">
                 <pic:pic>
@@ -3659,7 +3994,62 @@
                     <pic:cNvPicPr preferRelativeResize="0"/>
                   </pic:nvPicPr>
                   <pic:blipFill>
-                    <a:blip r:embed="rId7"/>
+                    <a:blip r:embed="rId8"/>
+                    <a:srcRect b="0" l="0" r="0" t="0"/>
+                    <a:stretch>
+                      <a:fillRect/>
+                    </a:stretch>
+                  </pic:blipFill>
+                  <pic:spPr>
+                    <a:xfrm>
+                      <a:off x="0" y="0"/>
+                      <a:ext cx="5274000" cy="2959100"/>
+                    </a:xfrm>
+                    <a:prstGeom prst="rect"/>
+                    <a:ln/>
+                  </pic:spPr>
+                </pic:pic>
+              </a:graphicData>
+            </a:graphic>
+          </wp:inline>
+        </w:drawing>
+      </w:r>
+      <w:r>
+        <w:rPr>
+          <w:rtl w:val="0"/>
+        </w:rPr>
+      </w:r>
+    </w:p>
+    <w:p>
+      <w:pPr>
+        <w:rPr>
+          <w:rFonts w:ascii="Arial" w:cs="Arial" w:eastAsia="Arial" w:hAnsi="Arial"/>
+          <w:b w:val="1"/>
+          <w:sz w:val="24"/>
+          <w:szCs w:val="24"/>
+        </w:rPr>
+      </w:pPr>
+      <w:r>
+        <w:rPr>
+          <w:rFonts w:ascii="Arial" w:cs="Arial" w:eastAsia="Arial" w:hAnsi="Arial"/>
+          <w:b w:val="1"/>
+          <w:sz w:val="24"/>
+          <w:szCs w:val="24"/>
+        </w:rPr>
+        <w:drawing>
+          <wp:inline distB="114300" distT="114300" distL="114300" distR="114300">
+            <wp:extent cx="5274000" cy="2959100"/>
+            <wp:effectExtent b="0" l="0" r="0" t="0"/>
+            <wp:docPr id="1" name="image2.png"/>
+            <a:graphic>
+              <a:graphicData uri="http://schemas.openxmlformats.org/drawingml/2006/picture">
+                <pic:pic>
+                  <pic:nvPicPr>
+                    <pic:cNvPr id="0" name="image2.png"/>
+                    <pic:cNvPicPr preferRelativeResize="0"/>
+                  </pic:nvPicPr>
+                  <pic:blipFill>
+                    <a:blip r:embed="rId9"/>
                     <a:srcRect b="0" l="0" r="0" t="0"/>
                     <a:stretch>
                       <a:fillRect/>
@@ -4170,7 +4560,7 @@
 
 <file path=customXML/item1.xml><?xml version="1.0" encoding="utf-8"?>
 <go:gDocsCustomXmlDataStorage xmlns:go="http://customooxmlschemas.google.com/" xmlns:r="http://schemas.openxmlformats.org/officeDocument/2006/relationships">
-  <go:docsCustomData xmlns:go="http://customooxmlschemas.google.com/" roundtripDataSignature="AMtx7mjhb6fENQf0g01PzVScuX2igxzT9w==">AMUW2mU1zCr7tQftMkU4aw8pJtsEiq5FGW89DyuzCaMt84SIw+LpDFKoLioNC7FXtjspHjs+lvM103H+u5datjLo3C3By2LQU5h7a7ELXjH3DdmkGgT1N3Kxs9MZtKb+pADMuNXC8tfI</go:docsCustomData>
+  <go:docsCustomData xmlns:go="http://customooxmlschemas.google.com/" roundtripDataSignature="AMtx7mjhb6fENQf0g01PzVScuX2igxzT9w==">AMUW2mXm8tQ+pBYc/yv5YEaU1lvGlXwupd3N4pSz+ueIzYl9VaeaCivmNQWlgxX10EmlyN7UqVycfThjlNw1TTE1uKdYXckzo75sFqp8qt9XmMHLQr6IhSwWJ/jvV+HHGZZ1PYUBtVDC</go:docsCustomData>
 </go:gDocsCustomXmlDataStorage>
 </file>
 
